--- a/Clarkson/Assets/Docs/Clarksons Design Guide.docx
+++ b/Clarkson/Assets/Docs/Clarksons Design Guide.docx
@@ -331,15 +331,15 @@
         <w:tblLook w:val="04A0" w:firstRow="1" w:lastRow="0" w:firstColumn="1" w:lastColumn="0" w:noHBand="0" w:noVBand="1"/>
       </w:tblPr>
       <w:tblGrid>
-        <w:gridCol w:w="2972"/>
-        <w:gridCol w:w="2526"/>
-        <w:gridCol w:w="2526"/>
+        <w:gridCol w:w="3865"/>
+        <w:gridCol w:w="2079"/>
+        <w:gridCol w:w="2080"/>
         <w:gridCol w:w="1605"/>
       </w:tblGrid>
       <w:tr>
         <w:tc>
           <w:tcPr>
-            <w:tcW w:w="2972" w:type="dxa"/>
+            <w:tcW w:w="3865" w:type="dxa"/>
             <w:shd w:val="clear" w:color="auto" w:fill="D9D9D9" w:themeFill="background1" w:themeFillShade="D9"/>
           </w:tcPr>
           <w:p>
@@ -363,7 +363,7 @@
         </w:tc>
         <w:tc>
           <w:tcPr>
-            <w:tcW w:w="2526" w:type="dxa"/>
+            <w:tcW w:w="2079" w:type="dxa"/>
             <w:shd w:val="clear" w:color="auto" w:fill="D9D9D9" w:themeFill="background1" w:themeFillShade="D9"/>
           </w:tcPr>
           <w:p>
@@ -387,7 +387,7 @@
         </w:tc>
         <w:tc>
           <w:tcPr>
-            <w:tcW w:w="2526" w:type="dxa"/>
+            <w:tcW w:w="2080" w:type="dxa"/>
             <w:shd w:val="clear" w:color="auto" w:fill="D9D9D9" w:themeFill="background1" w:themeFillShade="D9"/>
           </w:tcPr>
           <w:p>
@@ -437,7 +437,7 @@
       <w:tr>
         <w:tc>
           <w:tcPr>
-            <w:tcW w:w="2972" w:type="dxa"/>
+            <w:tcW w:w="3865" w:type="dxa"/>
           </w:tcPr>
           <w:p>
             <w:pPr>
@@ -456,7 +456,7 @@
         </w:tc>
         <w:tc>
           <w:tcPr>
-            <w:tcW w:w="2526" w:type="dxa"/>
+            <w:tcW w:w="2079" w:type="dxa"/>
           </w:tcPr>
           <w:p>
             <w:pPr>
@@ -475,7 +475,7 @@
         </w:tc>
         <w:tc>
           <w:tcPr>
-            <w:tcW w:w="2526" w:type="dxa"/>
+            <w:tcW w:w="2080" w:type="dxa"/>
           </w:tcPr>
           <w:p>
             <w:pPr>
@@ -515,15 +515,29 @@
       <w:tr>
         <w:tc>
           <w:tcPr>
-            <w:tcW w:w="2972" w:type="dxa"/>
-          </w:tcPr>
-          <w:p>
-            <w:pPr>
-              <w:spacing w:before="60" w:after="60"/>
-              <w:rPr>
-                <w:rFonts w:asciiTheme="minorHAnsi" w:hAnsiTheme="minorHAnsi" w:cstheme="minorHAnsi"/>
-              </w:rPr>
-            </w:pPr>
+            <w:tcW w:w="3865" w:type="dxa"/>
+          </w:tcPr>
+          <w:p>
+            <w:pPr>
+              <w:spacing w:before="60" w:after="60"/>
+              <w:rPr>
+                <w:rFonts w:asciiTheme="minorHAnsi" w:hAnsiTheme="minorHAnsi" w:cstheme="minorHAnsi"/>
+              </w:rPr>
+            </w:pPr>
+            <w:r>
+              <w:rPr>
+                <w:rFonts w:asciiTheme="minorHAnsi" w:hAnsiTheme="minorHAnsi" w:cstheme="minorHAnsi"/>
+                <w:b/>
+                <w:bCs/>
+              </w:rPr>
+              <w:t>Page</w:t>
+            </w:r>
+            <w:r>
+              <w:rPr>
+                <w:rFonts w:asciiTheme="minorHAnsi" w:hAnsiTheme="minorHAnsi" w:cstheme="minorHAnsi"/>
+              </w:rPr>
+              <w:t xml:space="preserve"> </w:t>
+            </w:r>
             <w:r>
               <w:rPr>
                 <w:rFonts w:asciiTheme="minorHAnsi" w:hAnsiTheme="minorHAnsi" w:cstheme="minorHAnsi"/>
@@ -534,7 +548,7 @@
         </w:tc>
         <w:tc>
           <w:tcPr>
-            <w:tcW w:w="2526" w:type="dxa"/>
+            <w:tcW w:w="2079" w:type="dxa"/>
           </w:tcPr>
           <w:p>
             <w:pPr>
@@ -553,7 +567,7 @@
         </w:tc>
         <w:tc>
           <w:tcPr>
-            <w:tcW w:w="2526" w:type="dxa"/>
+            <w:tcW w:w="2080" w:type="dxa"/>
           </w:tcPr>
           <w:p>
             <w:pPr>
@@ -593,64 +607,86 @@
       <w:tr>
         <w:tc>
           <w:tcPr>
-            <w:tcW w:w="2972" w:type="dxa"/>
-          </w:tcPr>
-          <w:p>
-            <w:pPr>
-              <w:spacing w:before="60" w:after="60"/>
-              <w:rPr>
-                <w:rFonts w:asciiTheme="minorHAnsi" w:hAnsiTheme="minorHAnsi" w:cstheme="minorHAnsi"/>
-              </w:rPr>
-            </w:pPr>
-            <w:r>
-              <w:rPr>
-                <w:rFonts w:asciiTheme="minorHAnsi" w:hAnsiTheme="minorHAnsi" w:cstheme="minorHAnsi"/>
-              </w:rPr>
-              <w:t>H1</w:t>
-            </w:r>
-          </w:p>
-        </w:tc>
-        <w:tc>
-          <w:tcPr>
-            <w:tcW w:w="2526" w:type="dxa"/>
-          </w:tcPr>
-          <w:p>
-            <w:pPr>
-              <w:spacing w:before="60" w:after="60"/>
-              <w:rPr>
-                <w:rFonts w:asciiTheme="majorHAnsi" w:hAnsiTheme="majorHAnsi" w:cstheme="majorHAnsi"/>
-              </w:rPr>
-            </w:pPr>
-            <w:r>
-              <w:rPr>
-                <w:rFonts w:asciiTheme="majorHAnsi" w:hAnsiTheme="majorHAnsi" w:cstheme="majorHAnsi"/>
-              </w:rPr>
-              <w:t>48 / 42 / 38</w:t>
-            </w:r>
-          </w:p>
-        </w:tc>
-        <w:tc>
-          <w:tcPr>
-            <w:tcW w:w="2526" w:type="dxa"/>
-          </w:tcPr>
-          <w:p>
-            <w:pPr>
-              <w:spacing w:before="60" w:after="60"/>
-              <w:rPr>
-                <w:rFonts w:asciiTheme="majorHAnsi" w:hAnsiTheme="majorHAnsi" w:cstheme="majorHAnsi"/>
-              </w:rPr>
-            </w:pPr>
-            <w:r>
-              <w:rPr>
-                <w:rFonts w:asciiTheme="majorHAnsi" w:hAnsiTheme="majorHAnsi" w:cstheme="majorHAnsi"/>
-              </w:rPr>
-              <w:t>54</w:t>
-            </w:r>
-            <w:r>
-              <w:rPr>
-                <w:rFonts w:asciiTheme="majorHAnsi" w:hAnsiTheme="majorHAnsi" w:cstheme="majorHAnsi"/>
-              </w:rPr>
-              <w:t xml:space="preserve"> / 46 / 42</w:t>
+            <w:tcW w:w="3865" w:type="dxa"/>
+          </w:tcPr>
+          <w:p>
+            <w:pPr>
+              <w:spacing w:before="60" w:after="60"/>
+              <w:rPr>
+                <w:rFonts w:asciiTheme="minorHAnsi" w:hAnsiTheme="minorHAnsi" w:cstheme="minorHAnsi"/>
+              </w:rPr>
+            </w:pPr>
+            <w:r>
+              <w:rPr>
+                <w:rFonts w:asciiTheme="minorHAnsi" w:hAnsiTheme="minorHAnsi" w:cstheme="minorHAnsi"/>
+                <w:b/>
+                <w:bCs/>
+              </w:rPr>
+              <w:t>Normal</w:t>
+            </w:r>
+            <w:r>
+              <w:rPr>
+                <w:rFonts w:asciiTheme="minorHAnsi" w:hAnsiTheme="minorHAnsi" w:cstheme="minorHAnsi"/>
+              </w:rPr>
+              <w:t xml:space="preserve"> </w:t>
+            </w:r>
+            <w:r>
+              <w:rPr>
+                <w:rFonts w:asciiTheme="minorHAnsi" w:hAnsiTheme="minorHAnsi" w:cstheme="minorHAnsi"/>
+              </w:rPr>
+              <w:t>Featured Paragraph</w:t>
+            </w:r>
+          </w:p>
+        </w:tc>
+        <w:tc>
+          <w:tcPr>
+            <w:tcW w:w="2079" w:type="dxa"/>
+          </w:tcPr>
+          <w:p>
+            <w:pPr>
+              <w:spacing w:before="60" w:after="60"/>
+              <w:rPr>
+                <w:rFonts w:asciiTheme="majorHAnsi" w:hAnsiTheme="majorHAnsi" w:cstheme="majorHAnsi"/>
+              </w:rPr>
+            </w:pPr>
+            <w:r>
+              <w:rPr>
+                <w:rFonts w:asciiTheme="majorHAnsi" w:hAnsiTheme="majorHAnsi" w:cstheme="majorHAnsi"/>
+              </w:rPr>
+              <w:t>24</w:t>
+            </w:r>
+            <w:r>
+              <w:rPr>
+                <w:rFonts w:asciiTheme="majorHAnsi" w:hAnsiTheme="majorHAnsi" w:cstheme="majorHAnsi"/>
+              </w:rPr>
+              <w:t>px</w:t>
+            </w:r>
+          </w:p>
+        </w:tc>
+        <w:tc>
+          <w:tcPr>
+            <w:tcW w:w="2080" w:type="dxa"/>
+          </w:tcPr>
+          <w:p>
+            <w:pPr>
+              <w:spacing w:before="60" w:after="60"/>
+              <w:rPr>
+                <w:rFonts w:asciiTheme="majorHAnsi" w:hAnsiTheme="majorHAnsi" w:cstheme="majorHAnsi"/>
+              </w:rPr>
+            </w:pPr>
+            <w:r>
+              <w:rPr>
+                <w:rFonts w:asciiTheme="majorHAnsi" w:hAnsiTheme="majorHAnsi" w:cstheme="majorHAnsi"/>
+              </w:rPr>
+              <w:t>32</w:t>
+            </w:r>
+            <w:bookmarkStart w:id="0" w:name="_GoBack"/>
+            <w:bookmarkEnd w:id="0"/>
+            <w:r>
+              <w:rPr>
+                <w:rFonts w:asciiTheme="majorHAnsi" w:hAnsiTheme="majorHAnsi" w:cstheme="majorHAnsi"/>
+              </w:rPr>
+              <w:t>px</w:t>
             </w:r>
           </w:p>
         </w:tc>
@@ -677,72 +713,58 @@
       <w:tr>
         <w:tc>
           <w:tcPr>
-            <w:tcW w:w="2972" w:type="dxa"/>
-          </w:tcPr>
-          <w:p>
-            <w:pPr>
-              <w:spacing w:before="60" w:after="60"/>
-              <w:rPr>
-                <w:rFonts w:asciiTheme="minorHAnsi" w:hAnsiTheme="minorHAnsi" w:cstheme="minorHAnsi"/>
-              </w:rPr>
-            </w:pPr>
-            <w:r>
-              <w:rPr>
-                <w:rFonts w:asciiTheme="minorHAnsi" w:hAnsiTheme="minorHAnsi" w:cstheme="minorHAnsi"/>
-              </w:rPr>
-              <w:t>H2</w:t>
-            </w:r>
-          </w:p>
-        </w:tc>
-        <w:tc>
-          <w:tcPr>
-            <w:tcW w:w="2526" w:type="dxa"/>
-          </w:tcPr>
-          <w:p>
-            <w:pPr>
-              <w:spacing w:before="60" w:after="60"/>
-              <w:rPr>
-                <w:rFonts w:asciiTheme="majorHAnsi" w:hAnsiTheme="majorHAnsi" w:cstheme="majorHAnsi"/>
-              </w:rPr>
-            </w:pPr>
-            <w:r>
-              <w:rPr>
-                <w:rFonts w:asciiTheme="majorHAnsi" w:hAnsiTheme="majorHAnsi" w:cstheme="majorHAnsi"/>
-              </w:rPr>
-              <w:t>32 / 30 / 28</w:t>
-            </w:r>
-          </w:p>
-        </w:tc>
-        <w:tc>
-          <w:tcPr>
-            <w:tcW w:w="2526" w:type="dxa"/>
-          </w:tcPr>
-          <w:p>
-            <w:pPr>
-              <w:spacing w:before="60" w:after="60"/>
-              <w:rPr>
-                <w:rFonts w:asciiTheme="majorHAnsi" w:hAnsiTheme="majorHAnsi" w:cstheme="majorHAnsi"/>
-              </w:rPr>
-            </w:pPr>
-            <w:r>
-              <w:rPr>
-                <w:rFonts w:asciiTheme="majorHAnsi" w:hAnsiTheme="majorHAnsi" w:cstheme="majorHAnsi"/>
-              </w:rPr>
-              <w:t>42</w:t>
-            </w:r>
-            <w:r>
-              <w:rPr>
-                <w:rFonts w:asciiTheme="majorHAnsi" w:hAnsiTheme="majorHAnsi" w:cstheme="majorHAnsi"/>
-              </w:rPr>
-              <w:t xml:space="preserve"> / 36 </w:t>
-            </w:r>
-            <w:bookmarkStart w:id="0" w:name="_GoBack"/>
-            <w:bookmarkEnd w:id="0"/>
-            <w:r>
-              <w:rPr>
-                <w:rFonts w:asciiTheme="majorHAnsi" w:hAnsiTheme="majorHAnsi" w:cstheme="majorHAnsi"/>
-              </w:rPr>
-              <w:t>/ 34</w:t>
+            <w:tcW w:w="3865" w:type="dxa"/>
+          </w:tcPr>
+          <w:p>
+            <w:pPr>
+              <w:spacing w:before="60" w:after="60"/>
+              <w:rPr>
+                <w:rFonts w:asciiTheme="minorHAnsi" w:hAnsiTheme="minorHAnsi" w:cstheme="minorHAnsi"/>
+              </w:rPr>
+            </w:pPr>
+            <w:r>
+              <w:rPr>
+                <w:rFonts w:asciiTheme="minorHAnsi" w:hAnsiTheme="minorHAnsi" w:cstheme="minorHAnsi"/>
+              </w:rPr>
+              <w:t>H1</w:t>
+            </w:r>
+          </w:p>
+        </w:tc>
+        <w:tc>
+          <w:tcPr>
+            <w:tcW w:w="2079" w:type="dxa"/>
+          </w:tcPr>
+          <w:p>
+            <w:pPr>
+              <w:spacing w:before="60" w:after="60"/>
+              <w:rPr>
+                <w:rFonts w:asciiTheme="majorHAnsi" w:hAnsiTheme="majorHAnsi" w:cstheme="majorHAnsi"/>
+              </w:rPr>
+            </w:pPr>
+            <w:r>
+              <w:rPr>
+                <w:rFonts w:asciiTheme="majorHAnsi" w:hAnsiTheme="majorHAnsi" w:cstheme="majorHAnsi"/>
+              </w:rPr>
+              <w:t>48 / 42 / 38</w:t>
+            </w:r>
+          </w:p>
+        </w:tc>
+        <w:tc>
+          <w:tcPr>
+            <w:tcW w:w="2080" w:type="dxa"/>
+          </w:tcPr>
+          <w:p>
+            <w:pPr>
+              <w:spacing w:before="60" w:after="60"/>
+              <w:rPr>
+                <w:rFonts w:asciiTheme="majorHAnsi" w:hAnsiTheme="majorHAnsi" w:cstheme="majorHAnsi"/>
+              </w:rPr>
+            </w:pPr>
+            <w:r>
+              <w:rPr>
+                <w:rFonts w:asciiTheme="majorHAnsi" w:hAnsiTheme="majorHAnsi" w:cstheme="majorHAnsi"/>
+              </w:rPr>
+              <w:t>54 / 46 / 42</w:t>
             </w:r>
           </w:p>
         </w:tc>
@@ -769,58 +791,58 @@
       <w:tr>
         <w:tc>
           <w:tcPr>
-            <w:tcW w:w="2972" w:type="dxa"/>
-          </w:tcPr>
-          <w:p>
-            <w:pPr>
-              <w:spacing w:before="60" w:after="60"/>
-              <w:rPr>
-                <w:rFonts w:asciiTheme="minorHAnsi" w:hAnsiTheme="minorHAnsi" w:cstheme="minorHAnsi"/>
-              </w:rPr>
-            </w:pPr>
-            <w:r>
-              <w:rPr>
-                <w:rFonts w:asciiTheme="minorHAnsi" w:hAnsiTheme="minorHAnsi" w:cstheme="minorHAnsi"/>
-              </w:rPr>
-              <w:t>H3</w:t>
-            </w:r>
-          </w:p>
-        </w:tc>
-        <w:tc>
-          <w:tcPr>
-            <w:tcW w:w="2526" w:type="dxa"/>
-          </w:tcPr>
-          <w:p>
-            <w:pPr>
-              <w:spacing w:before="60" w:after="60"/>
-              <w:rPr>
-                <w:rFonts w:asciiTheme="majorHAnsi" w:hAnsiTheme="majorHAnsi" w:cstheme="majorHAnsi"/>
-              </w:rPr>
-            </w:pPr>
-            <w:r>
-              <w:rPr>
-                <w:rFonts w:asciiTheme="majorHAnsi" w:hAnsiTheme="majorHAnsi" w:cstheme="majorHAnsi"/>
-              </w:rPr>
-              <w:t>24px</w:t>
-            </w:r>
-          </w:p>
-        </w:tc>
-        <w:tc>
-          <w:tcPr>
-            <w:tcW w:w="2526" w:type="dxa"/>
-          </w:tcPr>
-          <w:p>
-            <w:pPr>
-              <w:spacing w:before="60" w:after="60"/>
-              <w:rPr>
-                <w:rFonts w:asciiTheme="majorHAnsi" w:hAnsiTheme="majorHAnsi" w:cstheme="majorHAnsi"/>
-              </w:rPr>
-            </w:pPr>
-            <w:r>
-              <w:rPr>
-                <w:rFonts w:asciiTheme="majorHAnsi" w:hAnsiTheme="majorHAnsi" w:cstheme="majorHAnsi"/>
-              </w:rPr>
-              <w:t>32px</w:t>
+            <w:tcW w:w="3865" w:type="dxa"/>
+          </w:tcPr>
+          <w:p>
+            <w:pPr>
+              <w:spacing w:before="60" w:after="60"/>
+              <w:rPr>
+                <w:rFonts w:asciiTheme="minorHAnsi" w:hAnsiTheme="minorHAnsi" w:cstheme="minorHAnsi"/>
+              </w:rPr>
+            </w:pPr>
+            <w:r>
+              <w:rPr>
+                <w:rFonts w:asciiTheme="minorHAnsi" w:hAnsiTheme="minorHAnsi" w:cstheme="minorHAnsi"/>
+              </w:rPr>
+              <w:t>H2</w:t>
+            </w:r>
+          </w:p>
+        </w:tc>
+        <w:tc>
+          <w:tcPr>
+            <w:tcW w:w="2079" w:type="dxa"/>
+          </w:tcPr>
+          <w:p>
+            <w:pPr>
+              <w:spacing w:before="60" w:after="60"/>
+              <w:rPr>
+                <w:rFonts w:asciiTheme="majorHAnsi" w:hAnsiTheme="majorHAnsi" w:cstheme="majorHAnsi"/>
+              </w:rPr>
+            </w:pPr>
+            <w:r>
+              <w:rPr>
+                <w:rFonts w:asciiTheme="majorHAnsi" w:hAnsiTheme="majorHAnsi" w:cstheme="majorHAnsi"/>
+              </w:rPr>
+              <w:t>32 / 30 / 28</w:t>
+            </w:r>
+          </w:p>
+        </w:tc>
+        <w:tc>
+          <w:tcPr>
+            <w:tcW w:w="2080" w:type="dxa"/>
+          </w:tcPr>
+          <w:p>
+            <w:pPr>
+              <w:spacing w:before="60" w:after="60"/>
+              <w:rPr>
+                <w:rFonts w:asciiTheme="majorHAnsi" w:hAnsiTheme="majorHAnsi" w:cstheme="majorHAnsi"/>
+              </w:rPr>
+            </w:pPr>
+            <w:r>
+              <w:rPr>
+                <w:rFonts w:asciiTheme="majorHAnsi" w:hAnsiTheme="majorHAnsi" w:cstheme="majorHAnsi"/>
+              </w:rPr>
+              <w:t>42 / 36 / 34</w:t>
             </w:r>
           </w:p>
         </w:tc>
@@ -847,45 +869,26 @@
       <w:tr>
         <w:tc>
           <w:tcPr>
-            <w:tcW w:w="2972" w:type="dxa"/>
-          </w:tcPr>
-          <w:p>
-            <w:pPr>
-              <w:spacing w:before="60" w:after="60"/>
-              <w:rPr>
-                <w:rFonts w:asciiTheme="minorHAnsi" w:hAnsiTheme="minorHAnsi" w:cstheme="minorHAnsi"/>
-              </w:rPr>
-            </w:pPr>
-            <w:r>
-              <w:rPr>
-                <w:rFonts w:asciiTheme="minorHAnsi" w:hAnsiTheme="minorHAnsi" w:cstheme="minorHAnsi"/>
-              </w:rPr>
-              <w:t>H4</w:t>
-            </w:r>
-          </w:p>
-        </w:tc>
-        <w:tc>
-          <w:tcPr>
-            <w:tcW w:w="2526" w:type="dxa"/>
-          </w:tcPr>
-          <w:p>
-            <w:pPr>
-              <w:spacing w:before="60" w:after="60"/>
-              <w:rPr>
-                <w:rFonts w:asciiTheme="majorHAnsi" w:hAnsiTheme="majorHAnsi" w:cstheme="majorHAnsi"/>
-              </w:rPr>
-            </w:pPr>
-            <w:r>
-              <w:rPr>
-                <w:rFonts w:asciiTheme="majorHAnsi" w:hAnsiTheme="majorHAnsi" w:cstheme="majorHAnsi"/>
-              </w:rPr>
-              <w:t>20px</w:t>
-            </w:r>
-          </w:p>
-        </w:tc>
-        <w:tc>
-          <w:tcPr>
-            <w:tcW w:w="2526" w:type="dxa"/>
+            <w:tcW w:w="3865" w:type="dxa"/>
+          </w:tcPr>
+          <w:p>
+            <w:pPr>
+              <w:spacing w:before="60" w:after="60"/>
+              <w:rPr>
+                <w:rFonts w:asciiTheme="minorHAnsi" w:hAnsiTheme="minorHAnsi" w:cstheme="minorHAnsi"/>
+              </w:rPr>
+            </w:pPr>
+            <w:r>
+              <w:rPr>
+                <w:rFonts w:asciiTheme="minorHAnsi" w:hAnsiTheme="minorHAnsi" w:cstheme="minorHAnsi"/>
+              </w:rPr>
+              <w:t>H3</w:t>
+            </w:r>
+          </w:p>
+        </w:tc>
+        <w:tc>
+          <w:tcPr>
+            <w:tcW w:w="2079" w:type="dxa"/>
           </w:tcPr>
           <w:p>
             <w:pPr>
@@ -899,6 +902,25 @@
                 <w:rFonts w:asciiTheme="majorHAnsi" w:hAnsiTheme="majorHAnsi" w:cstheme="majorHAnsi"/>
               </w:rPr>
               <w:t>24px</w:t>
+            </w:r>
+          </w:p>
+        </w:tc>
+        <w:tc>
+          <w:tcPr>
+            <w:tcW w:w="2080" w:type="dxa"/>
+          </w:tcPr>
+          <w:p>
+            <w:pPr>
+              <w:spacing w:before="60" w:after="60"/>
+              <w:rPr>
+                <w:rFonts w:asciiTheme="majorHAnsi" w:hAnsiTheme="majorHAnsi" w:cstheme="majorHAnsi"/>
+              </w:rPr>
+            </w:pPr>
+            <w:r>
+              <w:rPr>
+                <w:rFonts w:asciiTheme="majorHAnsi" w:hAnsiTheme="majorHAnsi" w:cstheme="majorHAnsi"/>
+              </w:rPr>
+              <w:t>32px</w:t>
             </w:r>
           </w:p>
         </w:tc>
@@ -925,7 +947,85 @@
       <w:tr>
         <w:tc>
           <w:tcPr>
-            <w:tcW w:w="2972" w:type="dxa"/>
+            <w:tcW w:w="3865" w:type="dxa"/>
+          </w:tcPr>
+          <w:p>
+            <w:pPr>
+              <w:spacing w:before="60" w:after="60"/>
+              <w:rPr>
+                <w:rFonts w:asciiTheme="minorHAnsi" w:hAnsiTheme="minorHAnsi" w:cstheme="minorHAnsi"/>
+              </w:rPr>
+            </w:pPr>
+            <w:r>
+              <w:rPr>
+                <w:rFonts w:asciiTheme="minorHAnsi" w:hAnsiTheme="minorHAnsi" w:cstheme="minorHAnsi"/>
+              </w:rPr>
+              <w:t>H4</w:t>
+            </w:r>
+          </w:p>
+        </w:tc>
+        <w:tc>
+          <w:tcPr>
+            <w:tcW w:w="2079" w:type="dxa"/>
+          </w:tcPr>
+          <w:p>
+            <w:pPr>
+              <w:spacing w:before="60" w:after="60"/>
+              <w:rPr>
+                <w:rFonts w:asciiTheme="majorHAnsi" w:hAnsiTheme="majorHAnsi" w:cstheme="majorHAnsi"/>
+              </w:rPr>
+            </w:pPr>
+            <w:r>
+              <w:rPr>
+                <w:rFonts w:asciiTheme="majorHAnsi" w:hAnsiTheme="majorHAnsi" w:cstheme="majorHAnsi"/>
+              </w:rPr>
+              <w:t>20px</w:t>
+            </w:r>
+          </w:p>
+        </w:tc>
+        <w:tc>
+          <w:tcPr>
+            <w:tcW w:w="2080" w:type="dxa"/>
+          </w:tcPr>
+          <w:p>
+            <w:pPr>
+              <w:spacing w:before="60" w:after="60"/>
+              <w:rPr>
+                <w:rFonts w:asciiTheme="majorHAnsi" w:hAnsiTheme="majorHAnsi" w:cstheme="majorHAnsi"/>
+              </w:rPr>
+            </w:pPr>
+            <w:r>
+              <w:rPr>
+                <w:rFonts w:asciiTheme="majorHAnsi" w:hAnsiTheme="majorHAnsi" w:cstheme="majorHAnsi"/>
+              </w:rPr>
+              <w:t>24px</w:t>
+            </w:r>
+          </w:p>
+        </w:tc>
+        <w:tc>
+          <w:tcPr>
+            <w:tcW w:w="1605" w:type="dxa"/>
+          </w:tcPr>
+          <w:p>
+            <w:pPr>
+              <w:spacing w:before="60" w:after="60"/>
+              <w:rPr>
+                <w:rFonts w:asciiTheme="majorHAnsi" w:hAnsiTheme="majorHAnsi" w:cstheme="majorHAnsi"/>
+              </w:rPr>
+            </w:pPr>
+            <w:r>
+              <w:rPr>
+                <w:rFonts w:asciiTheme="majorHAnsi" w:hAnsiTheme="majorHAnsi" w:cstheme="majorHAnsi"/>
+              </w:rPr>
+              <w:t>Normal</w:t>
+            </w:r>
+          </w:p>
+        </w:tc>
+      </w:tr>
+      <w:tr>
+        <w:tc>
+          <w:tcPr>
+            <w:tcW w:w="3865" w:type="dxa"/>
           </w:tcPr>
           <w:p>
             <w:pPr>
@@ -950,7 +1050,7 @@
         </w:tc>
         <w:tc>
           <w:tcPr>
-            <w:tcW w:w="2526" w:type="dxa"/>
+            <w:tcW w:w="2079" w:type="dxa"/>
           </w:tcPr>
           <w:p>
             <w:pPr>
@@ -969,7 +1069,7 @@
         </w:tc>
         <w:tc>
           <w:tcPr>
-            <w:tcW w:w="2526" w:type="dxa"/>
+            <w:tcW w:w="2080" w:type="dxa"/>
           </w:tcPr>
           <w:p>
             <w:pPr>
